--- a/安防VR/Doc/新手交互引导系统.docx
+++ b/安防VR/Doc/新手交互引导系统.docx
@@ -75,7 +75,34 @@
         <w:rPr>
           <w:rFonts w:hint="eastAsia"/>
         </w:rPr>
-        <w:t>2. 教学引导区设置活动范围限制，在体验者完成教学或者手动结束教学才能去到其他区域；</w:t>
+        <w:t>2. 教学引导区设置活动范围限制，在体验者完成教学或者手动结束教学</w:t>
+      </w:r>
+      <w:r>
+        <w:rPr>
+          <w:rFonts w:hint="eastAsia"/>
+          <w:lang w:eastAsia="zh-CN"/>
+        </w:rPr>
+        <w:t>（</w:t>
+      </w:r>
+      <w:r>
+        <w:rPr>
+          <w:rFonts w:hint="eastAsia"/>
+          <w:lang w:val="en-US" w:eastAsia="zh-CN"/>
+        </w:rPr>
+        <w:t>界面上设置结束教学按钮</w:t>
+      </w:r>
+      <w:r>
+        <w:rPr>
+          <w:rFonts w:hint="eastAsia"/>
+          <w:lang w:eastAsia="zh-CN"/>
+        </w:rPr>
+        <w:t>）</w:t>
+      </w:r>
+      <w:r>
+        <w:rPr>
+          <w:rFonts w:hint="eastAsia"/>
+        </w:rPr>
+        <w:t>才能去到其他区域；</w:t>
       </w:r>
     </w:p>
     <w:p>
@@ -94,14 +121,319 @@
     <w:p>
       <w:pPr>
         <w:rPr>
-          <w:rFonts w:hint="eastAsia"/>
-        </w:rPr>
-      </w:pPr>
-      <w:r>
-        <w:rPr>
-          <w:rFonts w:hint="eastAsia"/>
-        </w:rPr>
-        <w:t>4. 教学内容包括 正确佩戴VR眼镜（头显设备）、vr手柄按键功能、在VR中使用手柄辅助移动到指定点、通过射线点击按钮、触碰按钮、拾取物体；</w:t>
+          <w:rFonts w:hint="eastAsia" w:eastAsiaTheme="minorEastAsia"/>
+          <w:lang w:eastAsia="zh-CN"/>
+        </w:rPr>
+      </w:pPr>
+      <w:r>
+        <w:rPr>
+          <w:rFonts w:hint="eastAsia"/>
+        </w:rPr>
+        <w:t>4. 教学</w:t>
+      </w:r>
+      <w:r>
+        <w:rPr>
+          <w:rFonts w:hint="eastAsia"/>
+          <w:lang w:val="en-US" w:eastAsia="zh-CN"/>
+        </w:rPr>
+        <w:t>流程：</w:t>
+      </w:r>
+      <w:r>
+        <w:rPr>
+          <w:rFonts w:hint="eastAsia"/>
+        </w:rPr>
+        <w:t xml:space="preserve"> </w:t>
+      </w:r>
+      <w:r>
+        <w:rPr>
+          <w:rFonts w:hint="eastAsia"/>
+          <w:lang w:eastAsia="zh-CN"/>
+        </w:rPr>
+        <w:t>（</w:t>
+      </w:r>
+      <w:r>
+        <w:rPr>
+          <w:rFonts w:hint="eastAsia"/>
+          <w:lang w:val="en-US" w:eastAsia="zh-CN"/>
+        </w:rPr>
+        <w:t>教学图文、视频展示在玻璃大屏上，按钮漂浮在角色前（退出教学、下一步）</w:t>
+      </w:r>
+      <w:r>
+        <w:rPr>
+          <w:rFonts w:hint="eastAsia"/>
+          <w:lang w:eastAsia="zh-CN"/>
+        </w:rPr>
+        <w:t>）</w:t>
+      </w:r>
+    </w:p>
+    <w:p>
+      <w:pPr>
+        <w:numPr>
+          <w:ilvl w:val="0"/>
+          <w:numId w:val="1"/>
+        </w:numPr>
+        <w:ind w:left="845" w:leftChars="0" w:hanging="425" w:firstLineChars="0"/>
+        <w:rPr>
+          <w:rFonts w:hint="eastAsia"/>
+        </w:rPr>
+      </w:pPr>
+      <w:r>
+        <w:rPr>
+          <w:rFonts w:hint="eastAsia"/>
+        </w:rPr>
+        <w:t>正确佩戴VR眼镜（</w:t>
+      </w:r>
+      <w:r>
+        <w:rPr>
+          <w:rFonts w:hint="eastAsia"/>
+          <w:lang w:val="en-US" w:eastAsia="zh-CN"/>
+        </w:rPr>
+        <w:t>显示佩戴的图片/视频，机器人解说，停留10s或点击“下一步”按钮继续</w:t>
+      </w:r>
+      <w:r>
+        <w:rPr>
+          <w:rFonts w:hint="eastAsia"/>
+        </w:rPr>
+        <w:t>）</w:t>
+      </w:r>
+    </w:p>
+    <w:p>
+      <w:pPr>
+        <w:numPr>
+          <w:ilvl w:val="0"/>
+          <w:numId w:val="1"/>
+        </w:numPr>
+        <w:ind w:left="845" w:leftChars="0" w:hanging="425" w:firstLineChars="0"/>
+        <w:rPr>
+          <w:rFonts w:hint="eastAsia"/>
+        </w:rPr>
+      </w:pPr>
+      <w:r>
+        <w:rPr>
+          <w:rFonts w:hint="eastAsia"/>
+          <w:lang w:val="en-US" w:eastAsia="zh-CN"/>
+        </w:rPr>
+        <w:t>图片展示</w:t>
+      </w:r>
+      <w:r>
+        <w:rPr>
+          <w:rFonts w:hint="eastAsia"/>
+        </w:rPr>
+        <w:t>vr手柄按键功能</w:t>
+      </w:r>
+      <w:r>
+        <w:rPr>
+          <w:rFonts w:hint="eastAsia"/>
+          <w:lang w:eastAsia="zh-CN"/>
+        </w:rPr>
+        <w:t>，</w:t>
+      </w:r>
+      <w:r>
+        <w:rPr>
+          <w:rFonts w:hint="eastAsia"/>
+          <w:lang w:val="en-US" w:eastAsia="zh-CN"/>
+        </w:rPr>
+        <w:t>同时在场景中的手柄上用标签标注</w:t>
+      </w:r>
+      <w:r>
+        <w:rPr>
+          <w:rFonts w:hint="eastAsia"/>
+        </w:rPr>
+        <w:t>按键功能</w:t>
+      </w:r>
+      <w:r>
+        <w:rPr>
+          <w:rFonts w:hint="eastAsia"/>
+          <w:lang w:eastAsia="zh-CN"/>
+        </w:rPr>
+        <w:t>（</w:t>
+      </w:r>
+      <w:r>
+        <w:rPr>
+          <w:rFonts w:hint="eastAsia"/>
+          <w:lang w:val="en-US" w:eastAsia="zh-CN"/>
+        </w:rPr>
+        <w:t>停留10s或点击“下一步”按钮继续</w:t>
+      </w:r>
+      <w:r>
+        <w:rPr>
+          <w:rFonts w:hint="eastAsia"/>
+          <w:lang w:eastAsia="zh-CN"/>
+        </w:rPr>
+        <w:t>）</w:t>
+      </w:r>
+    </w:p>
+    <w:p>
+      <w:pPr>
+        <w:numPr>
+          <w:ilvl w:val="0"/>
+          <w:numId w:val="1"/>
+        </w:numPr>
+        <w:ind w:left="845" w:leftChars="0" w:hanging="425" w:firstLineChars="0"/>
+        <w:rPr>
+          <w:rFonts w:hint="eastAsia"/>
+        </w:rPr>
+      </w:pPr>
+      <w:r>
+        <w:rPr>
+          <w:rFonts w:hint="eastAsia"/>
+          <w:lang w:val="en-US" w:eastAsia="zh-CN"/>
+        </w:rPr>
+        <w:t>图文展示触碰点击按钮，</w:t>
+      </w:r>
+      <w:r>
+        <w:rPr>
+          <w:rFonts w:hint="eastAsia"/>
+        </w:rPr>
+        <w:t>通过射线点击按钮</w:t>
+      </w:r>
+      <w:r>
+        <w:rPr>
+          <w:rFonts w:hint="eastAsia"/>
+          <w:lang w:val="en-US" w:eastAsia="zh-CN"/>
+        </w:rPr>
+        <w:t>或</w:t>
+      </w:r>
+      <w:r>
+        <w:rPr>
+          <w:rFonts w:hint="eastAsia"/>
+        </w:rPr>
+        <w:t>触碰按钮</w:t>
+      </w:r>
+      <w:r>
+        <w:rPr>
+          <w:rFonts w:hint="eastAsia"/>
+          <w:lang w:val="en-US" w:eastAsia="zh-CN"/>
+        </w:rPr>
+        <w:t>继续</w:t>
+      </w:r>
+    </w:p>
+    <w:p>
+      <w:pPr>
+        <w:numPr>
+          <w:ilvl w:val="0"/>
+          <w:numId w:val="1"/>
+        </w:numPr>
+        <w:ind w:left="845" w:leftChars="0" w:hanging="425" w:firstLineChars="0"/>
+        <w:rPr>
+          <w:rFonts w:hint="eastAsia"/>
+        </w:rPr>
+      </w:pPr>
+      <w:r>
+        <w:rPr>
+          <w:rFonts w:hint="eastAsia"/>
+        </w:rPr>
+        <w:t>拾取物体</w:t>
+      </w:r>
+      <w:r>
+        <w:rPr>
+          <w:rFonts w:hint="eastAsia"/>
+          <w:lang w:val="en-US" w:eastAsia="zh-CN"/>
+        </w:rPr>
+        <w:t>教学</w:t>
+      </w:r>
+      <w:r>
+        <w:rPr>
+          <w:rFonts w:hint="eastAsia"/>
+          <w:lang w:eastAsia="zh-CN"/>
+        </w:rPr>
+        <w:t>（</w:t>
+      </w:r>
+      <w:r>
+        <w:rPr>
+          <w:rFonts w:hint="eastAsia"/>
+          <w:lang w:val="en-US" w:eastAsia="zh-CN"/>
+        </w:rPr>
+        <w:t>停留10s或点击“下一步”按钮继续</w:t>
+      </w:r>
+      <w:r>
+        <w:rPr>
+          <w:rFonts w:hint="eastAsia"/>
+          <w:lang w:eastAsia="zh-CN"/>
+        </w:rPr>
+        <w:t>）</w:t>
+      </w:r>
+    </w:p>
+    <w:p>
+      <w:pPr>
+        <w:numPr>
+          <w:ilvl w:val="0"/>
+          <w:numId w:val="1"/>
+        </w:numPr>
+        <w:ind w:left="845" w:leftChars="0" w:hanging="425" w:firstLineChars="0"/>
+        <w:rPr>
+          <w:rFonts w:hint="eastAsia"/>
+        </w:rPr>
+      </w:pPr>
+      <w:r>
+        <w:rPr>
+          <w:rFonts w:hint="eastAsia"/>
+          <w:lang w:val="en-US" w:eastAsia="zh-CN"/>
+        </w:rPr>
+        <w:t>图文展示</w:t>
+      </w:r>
+      <w:r>
+        <w:rPr>
+          <w:rFonts w:hint="eastAsia"/>
+        </w:rPr>
+        <w:t>在VR中使用手柄辅助移动到指定点</w:t>
+      </w:r>
+      <w:bookmarkStart w:id="0" w:name="_GoBack"/>
+      <w:bookmarkEnd w:id="0"/>
+    </w:p>
+    <w:p>
+      <w:pPr>
+        <w:widowControl w:val="0"/>
+        <w:numPr>
+          <w:numId w:val="0"/>
+        </w:numPr>
+        <w:jc w:val="both"/>
+        <w:rPr>
+          <w:rFonts w:hint="eastAsia"/>
+        </w:rPr>
+      </w:pPr>
+      <w:r>
+        <w:drawing>
+          <wp:inline distT="0" distB="0" distL="114300" distR="114300">
+            <wp:extent cx="3483610" cy="2490470"/>
+            <wp:effectExtent l="0" t="0" r="2540" b="5080"/>
+            <wp:docPr id="2" name="图片 2"/>
+            <wp:cNvGraphicFramePr>
+              <a:graphicFrameLocks xmlns:a="http://schemas.openxmlformats.org/drawingml/2006/main" noChangeAspect="1"/>
+            </wp:cNvGraphicFramePr>
+            <a:graphic xmlns:a="http://schemas.openxmlformats.org/drawingml/2006/main">
+              <a:graphicData uri="http://schemas.openxmlformats.org/drawingml/2006/picture">
+                <pic:pic xmlns:pic="http://schemas.openxmlformats.org/drawingml/2006/picture">
+                  <pic:nvPicPr>
+                    <pic:cNvPr id="2" name="图片 2"/>
+                    <pic:cNvPicPr>
+                      <a:picLocks noChangeAspect="1"/>
+                    </pic:cNvPicPr>
+                  </pic:nvPicPr>
+                  <pic:blipFill>
+                    <a:blip r:embed="rId4"/>
+                    <a:stretch>
+                      <a:fillRect/>
+                    </a:stretch>
+                  </pic:blipFill>
+                  <pic:spPr>
+                    <a:xfrm>
+                      <a:off x="0" y="0"/>
+                      <a:ext cx="3483610" cy="2490470"/>
+                    </a:xfrm>
+                    <a:prstGeom prst="rect">
+                      <a:avLst/>
+                    </a:prstGeom>
+                    <a:noFill/>
+                    <a:ln>
+                      <a:noFill/>
+                    </a:ln>
+                  </pic:spPr>
+                </pic:pic>
+              </a:graphicData>
+            </a:graphic>
+          </wp:inline>
+        </w:drawing>
       </w:r>
     </w:p>
     <w:p>
@@ -249,8 +581,6 @@
           <w:rFonts w:hint="eastAsia"/>
         </w:rPr>
       </w:pPr>
-      <w:bookmarkStart w:id="0" w:name="_GoBack"/>
-      <w:bookmarkEnd w:id="0"/>
       <w:r>
         <w:rPr>
           <w:rFonts w:hint="eastAsia"/>
@@ -285,6 +615,31 @@
     </w:sectPr>
   </w:body>
 </w:document>
+</file>
+
+<file path=word/numbering.xml><?xml version="1.0" encoding="utf-8"?>
+<w:numbering xmlns:wpc="http://schemas.microsoft.com/office/word/2010/wordprocessingCanvas" xmlns:mc="http://schemas.openxmlformats.org/markup-compatibility/2006" xmlns:o="urn:schemas-microsoft-com:office:office" xmlns:r="http://schemas.openxmlformats.org/officeDocument/2006/relationships" xmlns:m="http://schemas.openxmlformats.org/officeDocument/2006/math" xmlns:v="urn:schemas-microsoft-com:vml" xmlns:wp14="http://schemas.microsoft.com/office/word/2010/wordprocessingDrawing" xmlns:wp="http://schemas.openxmlformats.org/drawingml/2006/wordprocessingDrawing" xmlns:w10="urn:schemas-microsoft-com:office:word" xmlns:w="http://schemas.openxmlformats.org/wordprocessingml/2006/main" xmlns:w14="http://schemas.microsoft.com/office/word/2010/wordml" xmlns:wpg="http://schemas.microsoft.com/office/word/2010/wordprocessingGroup" xmlns:wpi="http://schemas.microsoft.com/office/word/2010/wordprocessingInk" xmlns:wne="http://schemas.microsoft.com/office/word/2006/wordml" xmlns:wps="http://schemas.microsoft.com/office/word/2010/wordprocessingShape" mc:Ignorable="w14 wp14">
+  <w:abstractNum w:abstractNumId="0">
+    <w:nsid w:val="DC201AD0"/>
+    <w:multiLevelType w:val="singleLevel"/>
+    <w:tmpl w:val="DC201AD0"/>
+    <w:lvl w:ilvl="0" w:tentative="0">
+      <w:start w:val="1"/>
+      <w:numFmt w:val="decimal"/>
+      <w:lvlText w:val="%1."/>
+      <w:lvlJc w:val="left"/>
+      <w:pPr>
+        <w:ind w:left="425" w:hanging="425"/>
+      </w:pPr>
+      <w:rPr>
+        <w:rFonts w:hint="default"/>
+      </w:rPr>
+    </w:lvl>
+  </w:abstractNum>
+  <w:num w:numId="1">
+    <w:abstractNumId w:val="0"/>
+  </w:num>
+</w:numbering>
 </file>
 
 <file path=word/styles.xml><?xml version="1.0" encoding="utf-8"?>
@@ -362,7 +717,7 @@
     <w:lsdException w:qFormat="1" w:unhideWhenUsed="0" w:uiPriority="0" w:semiHidden="0" w:name="Title"/>
     <w:lsdException w:unhideWhenUsed="0" w:uiPriority="0" w:semiHidden="0" w:name="Closing"/>
     <w:lsdException w:unhideWhenUsed="0" w:uiPriority="0" w:semiHidden="0" w:name="Signature"/>
-    <w:lsdException w:unhideWhenUsed="0" w:uiPriority="0" w:name="Default Paragraph Font"/>
+    <w:lsdException w:qFormat="1" w:unhideWhenUsed="0" w:uiPriority="0" w:name="Default Paragraph Font"/>
     <w:lsdException w:unhideWhenUsed="0" w:uiPriority="0" w:semiHidden="0" w:name="Body Text"/>
     <w:lsdException w:unhideWhenUsed="0" w:uiPriority="0" w:semiHidden="0" w:name="Body Text Indent"/>
     <w:lsdException w:unhideWhenUsed="0" w:uiPriority="0" w:semiHidden="0" w:name="List Continue"/>
@@ -387,7 +742,7 @@
     <w:lsdException w:qFormat="1" w:unhideWhenUsed="0" w:uiPriority="0" w:semiHidden="0" w:name="Strong"/>
     <w:lsdException w:qFormat="1" w:unhideWhenUsed="0" w:uiPriority="0" w:semiHidden="0" w:name="Emphasis"/>
     <w:lsdException w:unhideWhenUsed="0" w:uiPriority="0" w:semiHidden="0" w:name="Document Map"/>
-    <w:lsdException w:unhideWhenUsed="0" w:uiPriority="0" w:semiHidden="0" w:name="Plain Text"/>
+    <w:lsdException w:qFormat="1" w:unhideWhenUsed="0" w:uiPriority="0" w:semiHidden="0" w:name="Plain Text"/>
     <w:lsdException w:unhideWhenUsed="0" w:uiPriority="0" w:semiHidden="0" w:name="E-mail Signature"/>
     <w:lsdException w:unhideWhenUsed="0" w:uiPriority="0" w:semiHidden="0" w:name="Normal (Web)"/>
     <w:lsdException w:unhideWhenUsed="0" w:uiPriority="0" w:semiHidden="0" w:name="HTML Acronym"/>
@@ -400,7 +755,7 @@
     <w:lsdException w:unhideWhenUsed="0" w:uiPriority="0" w:semiHidden="0" w:name="HTML Sample"/>
     <w:lsdException w:unhideWhenUsed="0" w:uiPriority="0" w:semiHidden="0" w:name="HTML Typewriter"/>
     <w:lsdException w:unhideWhenUsed="0" w:uiPriority="0" w:semiHidden="0" w:name="HTML Variable"/>
-    <w:lsdException w:unhideWhenUsed="0" w:uiPriority="0" w:name="Normal Table"/>
+    <w:lsdException w:qFormat="1" w:unhideWhenUsed="0" w:uiPriority="0" w:name="Normal Table"/>
     <w:lsdException w:unhideWhenUsed="0" w:uiPriority="0" w:semiHidden="0" w:name="annotation subject"/>
     <w:lsdException w:unhideWhenUsed="0" w:uiPriority="0" w:semiHidden="0" w:name="Table Simple 1"/>
     <w:lsdException w:unhideWhenUsed="0" w:uiPriority="0" w:semiHidden="0" w:name="Table Simple 2"/>
@@ -620,11 +975,13 @@
   <w:style w:type="character" w:default="1" w:styleId="7">
     <w:name w:val="Default Paragraph Font"/>
     <w:semiHidden/>
+    <w:qFormat/>
     <w:uiPriority w:val="0"/>
   </w:style>
   <w:style w:type="table" w:default="1" w:styleId="6">
     <w:name w:val="Normal Table"/>
     <w:semiHidden/>
+    <w:qFormat/>
     <w:uiPriority w:val="0"/>
     <w:tblPr>
       <w:tblCellMar>
@@ -638,6 +995,7 @@
   <w:style w:type="paragraph" w:styleId="5">
     <w:name w:val="Plain Text"/>
     <w:basedOn w:val="1"/>
+    <w:qFormat/>
     <w:uiPriority w:val="0"/>
     <w:rPr>
       <w:rFonts w:ascii="宋体" w:hAnsi="Courier New"/>
